--- a/My first Git and Github class.docx
+++ b/My first Git and Github class.docx
@@ -24,6 +24,16 @@
       </w:r>
       <w:r>
         <w:t>.</w:t>
+      </w:r>
+    </w:p>
+    <w:p>
+      <w:pPr>
+        <w:tabs>
+          <w:tab w:val="left" w:pos="2160"/>
+        </w:tabs>
+      </w:pPr>
+      <w:r>
+        <w:t>I already pushed the project to GitHub, now I’m just making changes.</w:t>
       </w:r>
     </w:p>
     <w:sectPr>

--- a/My first Git and Github class.docx
+++ b/My first Git and Github class.docx
@@ -34,6 +34,31 @@
       </w:pPr>
       <w:r>
         <w:t>I already pushed the project to GitHub, now I’m just making changes.</w:t>
+      </w:r>
+    </w:p>
+    <w:p>
+      <w:pPr>
+        <w:tabs>
+          <w:tab w:val="left" w:pos="2160"/>
+        </w:tabs>
+      </w:pPr>
+    </w:p>
+    <w:p>
+      <w:pPr>
+        <w:tabs>
+          <w:tab w:val="left" w:pos="2160"/>
+        </w:tabs>
+      </w:pPr>
+      <w:r>
+        <w:t xml:space="preserve">I love </w:t>
+      </w:r>
+      <w:proofErr w:type="spellStart"/>
+      <w:r>
+        <w:t>Github</w:t>
+      </w:r>
+      <w:proofErr w:type="spellEnd"/>
+      <w:r>
+        <w:t xml:space="preserve"> !</w:t>
       </w:r>
     </w:p>
     <w:sectPr>

--- a/My first Git and Github class.docx
+++ b/My first Git and Github class.docx
@@ -53,12 +53,31 @@
         <w:t xml:space="preserve">I love </w:t>
       </w:r>
       <w:proofErr w:type="spellStart"/>
+      <w:proofErr w:type="gramStart"/>
       <w:r>
         <w:t>Github</w:t>
       </w:r>
       <w:proofErr w:type="spellEnd"/>
       <w:r>
         <w:t xml:space="preserve"> !</w:t>
+      </w:r>
+      <w:proofErr w:type="gramEnd"/>
+    </w:p>
+    <w:p>
+      <w:pPr>
+        <w:tabs>
+          <w:tab w:val="left" w:pos="2160"/>
+        </w:tabs>
+      </w:pPr>
+    </w:p>
+    <w:p>
+      <w:pPr>
+        <w:tabs>
+          <w:tab w:val="left" w:pos="2160"/>
+        </w:tabs>
+      </w:pPr>
+      <w:r>
+        <w:t>Save 4</w:t>
       </w:r>
     </w:p>
     <w:sectPr>

--- a/My first Git and Github class.docx
+++ b/My first Git and Github class.docx
@@ -78,6 +78,16 @@
       </w:pPr>
       <w:r>
         <w:t>Save 4</w:t>
+      </w:r>
+    </w:p>
+    <w:p>
+      <w:pPr>
+        <w:tabs>
+          <w:tab w:val="left" w:pos="2160"/>
+        </w:tabs>
+      </w:pPr>
+      <w:r>
+        <w:t>Save 5</w:t>
       </w:r>
     </w:p>
     <w:sectPr>

--- a/My first Git and Github class.docx
+++ b/My first Git and Github class.docx
@@ -88,6 +88,16 @@
       </w:pPr>
       <w:r>
         <w:t>Save 5</w:t>
+      </w:r>
+    </w:p>
+    <w:p>
+      <w:pPr>
+        <w:tabs>
+          <w:tab w:val="left" w:pos="2160"/>
+        </w:tabs>
+      </w:pPr>
+      <w:r>
+        <w:t>Save 6</w:t>
       </w:r>
     </w:p>
     <w:sectPr>

--- a/My first Git and Github class.docx
+++ b/My first Git and Github class.docx
@@ -98,6 +98,16 @@
       </w:pPr>
       <w:r>
         <w:t>Save 6</w:t>
+      </w:r>
+    </w:p>
+    <w:p>
+      <w:pPr>
+        <w:tabs>
+          <w:tab w:val="left" w:pos="2160"/>
+        </w:tabs>
+      </w:pPr>
+      <w:r>
+        <w:t>Save 7</w:t>
       </w:r>
     </w:p>
     <w:sectPr>

--- a/My first Git and Github class.docx
+++ b/My first Git and Github class.docx
@@ -108,6 +108,16 @@
       </w:pPr>
       <w:r>
         <w:t>Save 7</w:t>
+      </w:r>
+    </w:p>
+    <w:p>
+      <w:pPr>
+        <w:tabs>
+          <w:tab w:val="left" w:pos="2160"/>
+        </w:tabs>
+      </w:pPr>
+      <w:r>
+        <w:t>Save 8</w:t>
       </w:r>
     </w:p>
     <w:sectPr>

--- a/My first Git and Github class.docx
+++ b/My first Git and Github class.docx
@@ -118,6 +118,16 @@
       </w:pPr>
       <w:r>
         <w:t>Save 8</w:t>
+      </w:r>
+    </w:p>
+    <w:p>
+      <w:pPr>
+        <w:tabs>
+          <w:tab w:val="left" w:pos="2160"/>
+        </w:tabs>
+      </w:pPr>
+      <w:r>
+        <w:t>Save 9</w:t>
       </w:r>
     </w:p>
     <w:sectPr>

--- a/My first Git and Github class.docx
+++ b/My first Git and Github class.docx
@@ -128,6 +128,16 @@
       </w:pPr>
       <w:r>
         <w:t>Save 9</w:t>
+      </w:r>
+    </w:p>
+    <w:p>
+      <w:pPr>
+        <w:tabs>
+          <w:tab w:val="left" w:pos="2160"/>
+        </w:tabs>
+      </w:pPr>
+      <w:r>
+        <w:t>Save 10</w:t>
       </w:r>
     </w:p>
     <w:sectPr>
